--- a/Simone Vitale/doc/OUTLIERS DETECTION.docx
+++ b/Simone Vitale/doc/OUTLIERS DETECTION.docx
@@ -116,7 +116,7 @@
                     <pic:cNvPicPr/>
                   </pic:nvPicPr>
                   <pic:blipFill>
-                    <a:blip r:embed="rId5" cstate="print">
+                    <a:blip r:embed="rId6" cstate="print">
                       <a:extLst>
                         <a:ext uri="{28A0092B-C50C-407E-A947-70E740481C1C}">
                           <a14:useLocalDpi xmlns:a14="http://schemas.microsoft.com/office/drawing/2010/main" val="0"/>
@@ -1138,7 +1138,7 @@
         </w:rPr>
         <w:t xml:space="preserve"> the </w:t>
       </w:r>
-      <w:hyperlink r:id="rId6" w:history="1">
+      <w:hyperlink r:id="rId7" w:history="1">
         <w:r>
           <w:rPr>
             <w:rFonts w:ascii="Times New Roman" w:hAnsi="Times New Roman" w:cs="Times New Roman"/>
@@ -1158,7 +1158,7 @@
         </w:rPr>
         <w:t>and </w:t>
       </w:r>
-      <w:hyperlink r:id="rId7" w:history="1">
+      <w:hyperlink r:id="rId8" w:history="1">
         <w:r>
           <w:rPr>
             <w:rFonts w:ascii="Times New Roman" w:hAnsi="Times New Roman" w:cs="Times New Roman"/>
@@ -1342,7 +1342,7 @@
                     <pic:cNvPicPr/>
                   </pic:nvPicPr>
                   <pic:blipFill>
-                    <a:blip r:embed="rId8">
+                    <a:blip r:embed="rId9">
                       <a:extLst>
                         <a:ext uri="{28A0092B-C50C-407E-A947-70E740481C1C}">
                           <a14:useLocalDpi xmlns:a14="http://schemas.microsoft.com/office/drawing/2010/main" val="0"/>
@@ -1428,23 +1428,521 @@
     </w:p>
     <w:p>
       <w:pPr>
-        <w:autoSpaceDE w:val="0"/>
-        <w:autoSpaceDN w:val="0"/>
-        <w:adjustRightInd w:val="0"/>
-        <w:jc w:val="both"/>
-        <w:rPr>
-          <w:rFonts w:ascii="Times New Roman" w:hAnsi="Times New Roman" w:cs="Times New Roman"/>
-          <w:sz w:val="28"/>
-          <w:szCs w:val="28"/>
-          <w:lang w:val="en-US"/>
-        </w:rPr>
-      </w:pPr>
-    </w:p>
-    <w:p>
-      <w:pPr>
-        <w:autoSpaceDE w:val="0"/>
-        <w:autoSpaceDN w:val="0"/>
-        <w:adjustRightInd w:val="0"/>
+        <w:jc w:val="both"/>
+        <w:rPr>
+          <w:rFonts w:ascii="Times New Roman" w:hAnsi="Times New Roman" w:cs="Times New Roman"/>
+          <w:sz w:val="28"/>
+          <w:szCs w:val="28"/>
+          <w:lang w:val="en-US"/>
+        </w:rPr>
+      </w:pPr>
+      <w:r>
+        <w:rPr>
+          <w:rFonts w:ascii="Times New Roman" w:hAnsi="Times New Roman" w:cs="Times New Roman"/>
+          <w:sz w:val="28"/>
+          <w:szCs w:val="28"/>
+          <w:lang w:val="en-US"/>
+        </w:rPr>
+        <w:t>The process of changing</w:t>
+      </w:r>
+      <w:r>
+        <w:rPr>
+          <w:rFonts w:ascii="Times New Roman" w:hAnsi="Times New Roman" w:cs="Times New Roman"/>
+          <w:sz w:val="28"/>
+          <w:szCs w:val="28"/>
+          <w:lang w:val="en-US"/>
+        </w:rPr>
+        <w:t xml:space="preserve"> data set </w:t>
+      </w:r>
+      <w:r>
+        <w:rPr>
+          <w:rFonts w:ascii="Times New Roman" w:hAnsi="Times New Roman" w:cs="Times New Roman"/>
+          <w:sz w:val="28"/>
+          <w:szCs w:val="28"/>
+          <w:lang w:val="en-US"/>
+        </w:rPr>
+        <w:t>value</w:t>
+      </w:r>
+      <w:r>
+        <w:rPr>
+          <w:rFonts w:ascii="Times New Roman" w:hAnsi="Times New Roman" w:cs="Times New Roman"/>
+          <w:sz w:val="28"/>
+          <w:szCs w:val="28"/>
+          <w:lang w:val="en-US"/>
+        </w:rPr>
+        <w:t>s</w:t>
+      </w:r>
+      <w:r>
+        <w:rPr>
+          <w:rFonts w:ascii="Times New Roman" w:hAnsi="Times New Roman" w:cs="Times New Roman"/>
+          <w:sz w:val="28"/>
+          <w:szCs w:val="28"/>
+          <w:lang w:val="en-US"/>
+        </w:rPr>
+        <w:t xml:space="preserve"> into z-score</w:t>
+      </w:r>
+      <w:r>
+        <w:rPr>
+          <w:rFonts w:ascii="Times New Roman" w:hAnsi="Times New Roman" w:cs="Times New Roman"/>
+          <w:sz w:val="28"/>
+          <w:szCs w:val="28"/>
+          <w:lang w:val="en-US"/>
+        </w:rPr>
+        <w:t>s</w:t>
+      </w:r>
+      <w:r>
+        <w:rPr>
+          <w:rFonts w:ascii="Times New Roman" w:hAnsi="Times New Roman" w:cs="Times New Roman"/>
+          <w:sz w:val="28"/>
+          <w:szCs w:val="28"/>
+          <w:lang w:val="en-US"/>
+        </w:rPr>
+        <w:t xml:space="preserve"> involves </w:t>
+      </w:r>
+      <w:r>
+        <w:rPr>
+          <w:rFonts w:ascii="Times New Roman" w:hAnsi="Times New Roman" w:cs="Times New Roman"/>
+          <w:sz w:val="28"/>
+          <w:szCs w:val="28"/>
+          <w:lang w:val="en-US"/>
+        </w:rPr>
+        <w:t>creating signed</w:t>
+      </w:r>
+      <w:r>
+        <w:rPr>
+          <w:rFonts w:ascii="Times New Roman" w:hAnsi="Times New Roman" w:cs="Times New Roman"/>
+          <w:sz w:val="28"/>
+          <w:szCs w:val="28"/>
+          <w:lang w:val="en-US"/>
+        </w:rPr>
+        <w:t xml:space="preserve"> number</w:t>
+      </w:r>
+      <w:r>
+        <w:rPr>
+          <w:rFonts w:ascii="Times New Roman" w:hAnsi="Times New Roman" w:cs="Times New Roman"/>
+          <w:sz w:val="28"/>
+          <w:szCs w:val="28"/>
+          <w:lang w:val="en-US"/>
+        </w:rPr>
+        <w:t>s</w:t>
+      </w:r>
+      <w:r>
+        <w:rPr>
+          <w:rFonts w:ascii="Times New Roman" w:hAnsi="Times New Roman" w:cs="Times New Roman"/>
+          <w:sz w:val="28"/>
+          <w:szCs w:val="28"/>
+          <w:lang w:val="en-US"/>
+        </w:rPr>
+        <w:t>, called a z-score, such that</w:t>
+      </w:r>
+      <w:r>
+        <w:rPr>
+          <w:rFonts w:ascii="Times New Roman" w:hAnsi="Times New Roman" w:cs="Times New Roman"/>
+          <w:sz w:val="28"/>
+          <w:szCs w:val="28"/>
+          <w:lang w:val="en-US"/>
+        </w:rPr>
+        <w:t>, the</w:t>
+      </w:r>
+      <w:r>
+        <w:rPr>
+          <w:rFonts w:ascii="Times New Roman" w:hAnsi="Times New Roman" w:cs="Times New Roman"/>
+          <w:sz w:val="28"/>
+          <w:szCs w:val="28"/>
+          <w:lang w:val="en-US"/>
+        </w:rPr>
+        <w:t xml:space="preserve"> sign of the z-score</w:t>
+      </w:r>
+      <w:r>
+        <w:rPr>
+          <w:rFonts w:ascii="Times New Roman" w:hAnsi="Times New Roman" w:cs="Times New Roman"/>
+          <w:sz w:val="28"/>
+          <w:szCs w:val="28"/>
+          <w:lang w:val="en-US"/>
+        </w:rPr>
+        <w:t>s</w:t>
+      </w:r>
+      <w:r>
+        <w:rPr>
+          <w:rFonts w:ascii="Times New Roman" w:hAnsi="Times New Roman" w:cs="Times New Roman"/>
+          <w:sz w:val="28"/>
+          <w:szCs w:val="28"/>
+          <w:lang w:val="en-US"/>
+        </w:rPr>
+        <w:t xml:space="preserve"> (+ </w:t>
+      </w:r>
+      <w:r>
+        <w:rPr>
+          <w:rFonts w:ascii="Times New Roman" w:hAnsi="Times New Roman" w:cs="Times New Roman"/>
+          <w:sz w:val="28"/>
+          <w:szCs w:val="28"/>
+          <w:lang w:val="en-US"/>
+        </w:rPr>
+        <w:t>or –</w:t>
+      </w:r>
+      <w:r>
+        <w:rPr>
+          <w:rFonts w:ascii="Times New Roman" w:hAnsi="Times New Roman" w:cs="Times New Roman"/>
+          <w:sz w:val="28"/>
+          <w:szCs w:val="28"/>
+          <w:lang w:val="en-US"/>
+        </w:rPr>
+        <w:t>) identifies whether the value</w:t>
+      </w:r>
+      <w:r>
+        <w:rPr>
+          <w:rFonts w:ascii="Times New Roman" w:hAnsi="Times New Roman" w:cs="Times New Roman"/>
+          <w:sz w:val="28"/>
+          <w:szCs w:val="28"/>
+          <w:lang w:val="en-US"/>
+        </w:rPr>
+        <w:t>s</w:t>
+      </w:r>
+      <w:r>
+        <w:rPr>
+          <w:rFonts w:ascii="Times New Roman" w:hAnsi="Times New Roman" w:cs="Times New Roman"/>
+          <w:sz w:val="28"/>
+          <w:szCs w:val="28"/>
+          <w:lang w:val="en-US"/>
+        </w:rPr>
+        <w:t xml:space="preserve"> </w:t>
+      </w:r>
+      <w:r>
+        <w:rPr>
+          <w:rFonts w:ascii="Times New Roman" w:hAnsi="Times New Roman" w:cs="Times New Roman"/>
+          <w:sz w:val="28"/>
+          <w:szCs w:val="28"/>
+          <w:lang w:val="en-US"/>
+        </w:rPr>
+        <w:t>are</w:t>
+      </w:r>
+      <w:r>
+        <w:rPr>
+          <w:rFonts w:ascii="Times New Roman" w:hAnsi="Times New Roman" w:cs="Times New Roman"/>
+          <w:sz w:val="28"/>
+          <w:szCs w:val="28"/>
+          <w:lang w:val="en-US"/>
+        </w:rPr>
+        <w:t xml:space="preserve"> located above the</w:t>
+      </w:r>
+      <w:r>
+        <w:rPr>
+          <w:rFonts w:ascii="Times New Roman" w:hAnsi="Times New Roman" w:cs="Times New Roman"/>
+          <w:sz w:val="28"/>
+          <w:szCs w:val="28"/>
+          <w:lang w:val="en-US"/>
+        </w:rPr>
+        <w:t xml:space="preserve"> </w:t>
+      </w:r>
+      <w:r>
+        <w:rPr>
+          <w:rFonts w:ascii="Times New Roman" w:hAnsi="Times New Roman" w:cs="Times New Roman"/>
+          <w:sz w:val="28"/>
+          <w:szCs w:val="28"/>
+          <w:lang w:val="en-US"/>
+        </w:rPr>
+        <w:t>mean (positive) or below the mean (negative). The numerical value of the z-score corresponds to the number of standard</w:t>
+      </w:r>
+      <w:r>
+        <w:rPr>
+          <w:rFonts w:ascii="Times New Roman" w:hAnsi="Times New Roman" w:cs="Times New Roman"/>
+          <w:sz w:val="28"/>
+          <w:szCs w:val="28"/>
+          <w:lang w:val="en-US"/>
+        </w:rPr>
+        <w:t xml:space="preserve"> </w:t>
+      </w:r>
+      <w:r>
+        <w:rPr>
+          <w:rFonts w:ascii="Times New Roman" w:hAnsi="Times New Roman" w:cs="Times New Roman"/>
+          <w:sz w:val="28"/>
+          <w:szCs w:val="28"/>
+          <w:lang w:val="en-US"/>
+        </w:rPr>
+        <w:t>deviations between</w:t>
+      </w:r>
+      <w:r>
+        <w:rPr>
+          <w:rFonts w:ascii="Times New Roman" w:hAnsi="Times New Roman" w:cs="Times New Roman"/>
+          <w:sz w:val="28"/>
+          <w:szCs w:val="28"/>
+          <w:lang w:val="en-US"/>
+        </w:rPr>
+        <w:t xml:space="preserve"> a value</w:t>
+      </w:r>
+      <w:r>
+        <w:rPr>
+          <w:rFonts w:ascii="Times New Roman" w:hAnsi="Times New Roman" w:cs="Times New Roman"/>
+          <w:sz w:val="28"/>
+          <w:szCs w:val="28"/>
+          <w:lang w:val="en-US"/>
+        </w:rPr>
+        <w:t xml:space="preserve"> and the mean of the distribution.</w:t>
+      </w:r>
+      <w:r>
+        <w:rPr>
+          <w:rFonts w:ascii="Times New Roman" w:hAnsi="Times New Roman" w:cs="Times New Roman"/>
+          <w:sz w:val="28"/>
+          <w:szCs w:val="28"/>
+          <w:lang w:val="en-US"/>
+        </w:rPr>
+        <w:t xml:space="preserve"> </w:t>
+      </w:r>
+      <w:r>
+        <w:rPr>
+          <w:rFonts w:ascii="Times New Roman" w:hAnsi="Times New Roman" w:cs="Times New Roman"/>
+          <w:sz w:val="28"/>
+          <w:szCs w:val="28"/>
+          <w:lang w:val="en-US"/>
+        </w:rPr>
+        <w:t xml:space="preserve">z = 0 is in the center (at the mean), and the extreme tails correspond to z-scores of approximately –2.00 on the left and +2.00 on the right.  </w:t>
+      </w:r>
+      <w:r>
+        <w:rPr>
+          <w:rFonts w:ascii="Times New Roman" w:hAnsi="Times New Roman" w:cs="Times New Roman"/>
+          <w:sz w:val="28"/>
+          <w:szCs w:val="28"/>
+          <w:lang w:val="en-US"/>
+        </w:rPr>
+        <w:t>If</w:t>
+      </w:r>
+      <w:r>
+        <w:rPr>
+          <w:rFonts w:ascii="Times New Roman" w:hAnsi="Times New Roman" w:cs="Times New Roman"/>
+          <w:sz w:val="28"/>
+          <w:szCs w:val="28"/>
+          <w:lang w:val="en-US"/>
+        </w:rPr>
+        <w:t xml:space="preserve"> an entire distribution o</w:t>
+      </w:r>
+      <w:r>
+        <w:rPr>
+          <w:rFonts w:ascii="Times New Roman" w:hAnsi="Times New Roman" w:cs="Times New Roman"/>
+          <w:sz w:val="28"/>
+          <w:szCs w:val="28"/>
+          <w:lang w:val="en-US"/>
+        </w:rPr>
+        <w:t>f</w:t>
+      </w:r>
+      <w:r>
+        <w:rPr>
+          <w:rFonts w:ascii="Times New Roman" w:hAnsi="Times New Roman" w:cs="Times New Roman"/>
+          <w:sz w:val="28"/>
+          <w:szCs w:val="28"/>
+          <w:lang w:val="en-US"/>
+        </w:rPr>
+        <w:t xml:space="preserve"> values is transformed into z-scores, the resulting distribution of z-scores will always have a mean of zero and a standard deviation of one. </w:t>
+      </w:r>
+      <w:r>
+        <w:rPr>
+          <w:rFonts w:ascii="Times New Roman" w:hAnsi="Times New Roman" w:cs="Times New Roman"/>
+          <w:sz w:val="28"/>
+          <w:szCs w:val="28"/>
+          <w:lang w:val="en-US"/>
+        </w:rPr>
+        <w:t xml:space="preserve">The </w:t>
+      </w:r>
+      <w:r>
+        <w:rPr>
+          <w:rFonts w:ascii="Times New Roman" w:hAnsi="Times New Roman" w:cs="Times New Roman"/>
+          <w:sz w:val="28"/>
+          <w:szCs w:val="28"/>
+          <w:lang w:val="en-US"/>
+        </w:rPr>
+        <w:t>shape of the original distribution</w:t>
+      </w:r>
+      <w:r>
+        <w:rPr>
+          <w:rFonts w:ascii="Times New Roman" w:hAnsi="Times New Roman" w:cs="Times New Roman"/>
+          <w:sz w:val="28"/>
+          <w:szCs w:val="28"/>
+          <w:lang w:val="en-US"/>
+        </w:rPr>
+        <w:t xml:space="preserve"> </w:t>
+      </w:r>
+      <w:r>
+        <w:rPr>
+          <w:rFonts w:ascii="Times New Roman" w:hAnsi="Times New Roman" w:cs="Times New Roman"/>
+          <w:sz w:val="28"/>
+          <w:szCs w:val="28"/>
+          <w:lang w:val="en-US"/>
+        </w:rPr>
+        <w:t>does</w:t>
+      </w:r>
+      <w:r>
+        <w:rPr>
+          <w:rFonts w:ascii="Times New Roman" w:hAnsi="Times New Roman" w:cs="Times New Roman"/>
+          <w:sz w:val="28"/>
+          <w:szCs w:val="28"/>
+          <w:lang w:val="en-US"/>
+        </w:rPr>
+        <w:t>n’t</w:t>
+      </w:r>
+      <w:r>
+        <w:rPr>
+          <w:rFonts w:ascii="Times New Roman" w:hAnsi="Times New Roman" w:cs="Times New Roman"/>
+          <w:sz w:val="28"/>
+          <w:szCs w:val="28"/>
+          <w:lang w:val="en-US"/>
+        </w:rPr>
+        <w:t xml:space="preserve"> </w:t>
+      </w:r>
+      <w:r>
+        <w:rPr>
+          <w:rFonts w:ascii="Times New Roman" w:hAnsi="Times New Roman" w:cs="Times New Roman"/>
+          <w:sz w:val="28"/>
+          <w:szCs w:val="28"/>
+          <w:lang w:val="en-US"/>
+        </w:rPr>
+        <w:t xml:space="preserve">change if transformed in z-score one and </w:t>
+      </w:r>
+      <w:r>
+        <w:rPr>
+          <w:rFonts w:ascii="Times New Roman" w:hAnsi="Times New Roman" w:cs="Times New Roman"/>
+          <w:sz w:val="28"/>
+          <w:szCs w:val="28"/>
+          <w:lang w:val="en-US"/>
+        </w:rPr>
+        <w:t>the location of any individual score relative to others in</w:t>
+      </w:r>
+      <w:r>
+        <w:rPr>
+          <w:rFonts w:ascii="Times New Roman" w:hAnsi="Times New Roman" w:cs="Times New Roman"/>
+          <w:sz w:val="28"/>
+          <w:szCs w:val="28"/>
+          <w:lang w:val="en-US"/>
+        </w:rPr>
+        <w:t xml:space="preserve"> both distributions is the same</w:t>
+      </w:r>
+      <w:r>
+        <w:rPr>
+          <w:rFonts w:ascii="Times New Roman" w:hAnsi="Times New Roman" w:cs="Times New Roman"/>
+          <w:sz w:val="28"/>
+          <w:szCs w:val="28"/>
+          <w:lang w:val="en-US"/>
+        </w:rPr>
+        <w:t>.</w:t>
+      </w:r>
+      <w:r>
+        <w:rPr>
+          <w:rFonts w:ascii="Times New Roman" w:hAnsi="Times New Roman" w:cs="Times New Roman"/>
+          <w:sz w:val="28"/>
+          <w:szCs w:val="28"/>
+          <w:lang w:val="en-US"/>
+        </w:rPr>
+        <w:t xml:space="preserve"> </w:t>
+      </w:r>
+      <w:r>
+        <w:rPr>
+          <w:rFonts w:ascii="Times New Roman" w:hAnsi="Times New Roman" w:cs="Times New Roman"/>
+          <w:sz w:val="28"/>
+          <w:szCs w:val="28"/>
+          <w:lang w:val="en-US"/>
+        </w:rPr>
+        <w:t>In conclusion</w:t>
+      </w:r>
+      <w:r>
+        <w:rPr>
+          <w:rFonts w:ascii="Times New Roman" w:hAnsi="Times New Roman" w:cs="Times New Roman"/>
+          <w:sz w:val="28"/>
+          <w:szCs w:val="28"/>
+          <w:lang w:val="en-US"/>
+        </w:rPr>
+        <w:t xml:space="preserve"> advantage of standardizing distributions is that </w:t>
+      </w:r>
+      <w:r>
+        <w:rPr>
+          <w:rFonts w:ascii="Times New Roman" w:hAnsi="Times New Roman" w:cs="Times New Roman"/>
+          <w:sz w:val="28"/>
+          <w:szCs w:val="28"/>
+          <w:lang w:val="en-US"/>
+        </w:rPr>
+        <w:t>the values of</w:t>
+      </w:r>
+      <w:r>
+        <w:rPr>
+          <w:rFonts w:ascii="Times New Roman" w:hAnsi="Times New Roman" w:cs="Times New Roman"/>
+          <w:sz w:val="28"/>
+          <w:szCs w:val="28"/>
+          <w:lang w:val="en-US"/>
+        </w:rPr>
+        <w:t xml:space="preserve"> different</w:t>
+      </w:r>
+      <w:r>
+        <w:rPr>
+          <w:rFonts w:ascii="Times New Roman" w:hAnsi="Times New Roman" w:cs="Times New Roman"/>
+          <w:sz w:val="28"/>
+          <w:szCs w:val="28"/>
+          <w:lang w:val="en-US"/>
+        </w:rPr>
+        <w:t xml:space="preserve"> distributions can be</w:t>
+      </w:r>
+      <w:r>
+        <w:rPr>
+          <w:rFonts w:ascii="Times New Roman" w:hAnsi="Times New Roman" w:cs="Times New Roman"/>
+          <w:sz w:val="28"/>
+          <w:szCs w:val="28"/>
+          <w:lang w:val="en-US"/>
+        </w:rPr>
+        <w:t xml:space="preserve"> compared</w:t>
+      </w:r>
+      <w:r>
+        <w:rPr>
+          <w:rFonts w:ascii="Times New Roman" w:hAnsi="Times New Roman" w:cs="Times New Roman"/>
+          <w:sz w:val="28"/>
+          <w:szCs w:val="28"/>
+          <w:lang w:val="en-US"/>
+        </w:rPr>
+        <w:t xml:space="preserve">. </w:t>
+      </w:r>
+      <w:r>
+        <w:rPr>
+          <w:rFonts w:ascii="Times New Roman" w:hAnsi="Times New Roman" w:cs="Times New Roman"/>
+          <w:sz w:val="28"/>
+          <w:szCs w:val="28"/>
+          <w:lang w:val="en-US"/>
+        </w:rPr>
+        <w:t xml:space="preserve">Those value that </w:t>
+      </w:r>
+      <w:r>
+        <w:rPr>
+          <w:rFonts w:ascii="Times New Roman" w:hAnsi="Times New Roman" w:cs="Times New Roman"/>
+          <w:sz w:val="28"/>
+          <w:szCs w:val="28"/>
+          <w:lang w:val="en-US"/>
+        </w:rPr>
+        <w:t>falls</w:t>
+      </w:r>
+      <w:r>
+        <w:rPr>
+          <w:rFonts w:ascii="Times New Roman" w:hAnsi="Times New Roman" w:cs="Times New Roman"/>
+          <w:sz w:val="28"/>
+          <w:szCs w:val="28"/>
+          <w:lang w:val="en-US"/>
+        </w:rPr>
+        <w:t xml:space="preserve"> </w:t>
+      </w:r>
+      <w:r>
+        <w:rPr>
+          <w:rFonts w:ascii="Times New Roman" w:hAnsi="Times New Roman" w:cs="Times New Roman"/>
+          <w:sz w:val="28"/>
+          <w:szCs w:val="28"/>
+          <w:lang w:val="en-US"/>
+        </w:rPr>
+        <w:t>out]</w:t>
+      </w:r>
+      <w:r>
+        <w:rPr>
+          <w:rFonts w:ascii="Times New Roman" w:hAnsi="Times New Roman" w:cs="Times New Roman"/>
+          <w:sz w:val="28"/>
+          <w:szCs w:val="28"/>
+          <w:lang w:val="en-US"/>
+        </w:rPr>
+        <w:t>-2;2[ are possible outliers.</w:t>
+      </w:r>
+    </w:p>
+    <w:p>
+      <w:pPr>
         <w:jc w:val="both"/>
         <w:rPr>
           <w:rFonts w:ascii="Times New Roman" w:hAnsi="Times New Roman" w:cs="Times New Roman"/>
@@ -1462,13 +1960,164 @@
           <w:lang w:val="en-US"/>
         </w:rPr>
         <w:drawing>
-          <wp:anchor distT="0" distB="0" distL="114300" distR="114300" simplePos="0" relativeHeight="251662336" behindDoc="0" locked="0" layoutInCell="1" allowOverlap="1" wp14:anchorId="397840E5" wp14:editId="44C4A0BC">
+          <wp:anchor distT="0" distB="0" distL="114300" distR="114300" simplePos="0" relativeHeight="251663360" behindDoc="0" locked="0" layoutInCell="1" allowOverlap="1" wp14:anchorId="26C60B3F" wp14:editId="10426CDA">
+            <wp:simplePos x="0" y="0"/>
+            <wp:positionH relativeFrom="column">
+              <wp:posOffset>-148590</wp:posOffset>
+            </wp:positionH>
+            <wp:positionV relativeFrom="paragraph">
+              <wp:posOffset>572135</wp:posOffset>
+            </wp:positionV>
+            <wp:extent cx="4000500" cy="3013075"/>
+            <wp:effectExtent l="0" t="0" r="0" b="0"/>
+            <wp:wrapTopAndBottom/>
+            <wp:docPr id="6" name="Immagine 6" descr="Immagine che contiene testo, luce, scuro&#10;&#10;Descrizione generata automaticamente"/>
+            <wp:cNvGraphicFramePr>
+              <a:graphicFrameLocks xmlns:a="http://schemas.openxmlformats.org/drawingml/2006/main" noChangeAspect="1"/>
+            </wp:cNvGraphicFramePr>
+            <a:graphic xmlns:a="http://schemas.openxmlformats.org/drawingml/2006/main">
+              <a:graphicData uri="http://schemas.openxmlformats.org/drawingml/2006/picture">
+                <pic:pic xmlns:pic="http://schemas.openxmlformats.org/drawingml/2006/picture">
+                  <pic:nvPicPr>
+                    <pic:cNvPr id="6" name="Immagine 6" descr="Immagine che contiene testo, luce, scuro&#10;&#10;Descrizione generata automaticamente"/>
+                    <pic:cNvPicPr/>
+                  </pic:nvPicPr>
+                  <pic:blipFill>
+                    <a:blip r:embed="rId10">
+                      <a:extLst>
+                        <a:ext uri="{28A0092B-C50C-407E-A947-70E740481C1C}">
+                          <a14:useLocalDpi xmlns:a14="http://schemas.microsoft.com/office/drawing/2010/main" val="0"/>
+                        </a:ext>
+                      </a:extLst>
+                    </a:blip>
+                    <a:stretch>
+                      <a:fillRect/>
+                    </a:stretch>
+                  </pic:blipFill>
+                  <pic:spPr>
+                    <a:xfrm>
+                      <a:off x="0" y="0"/>
+                      <a:ext cx="4000500" cy="3013075"/>
+                    </a:xfrm>
+                    <a:prstGeom prst="rect">
+                      <a:avLst/>
+                    </a:prstGeom>
+                  </pic:spPr>
+                </pic:pic>
+              </a:graphicData>
+            </a:graphic>
+            <wp14:sizeRelH relativeFrom="page">
+              <wp14:pctWidth>0</wp14:pctWidth>
+            </wp14:sizeRelH>
+            <wp14:sizeRelV relativeFrom="page">
+              <wp14:pctHeight>0</wp14:pctHeight>
+            </wp14:sizeRelV>
+          </wp:anchor>
+        </w:drawing>
+      </w:r>
+    </w:p>
+    <w:p>
+      <w:pPr>
+        <w:jc w:val="both"/>
+        <w:rPr>
+          <w:rFonts w:ascii="Times New Roman" w:eastAsiaTheme="minorEastAsia" w:hAnsi="Times New Roman" w:cs="Times New Roman"/>
+          <w:sz w:val="28"/>
+          <w:szCs w:val="28"/>
+          <w:lang w:val="en-US"/>
+        </w:rPr>
+      </w:pPr>
+      <m:oMathPara>
+        <m:oMathParaPr>
+          <m:jc m:val="left"/>
+        </m:oMathParaPr>
+        <m:oMath>
+          <m:r>
+            <w:rPr>
+              <w:rFonts w:ascii="Cambria Math" w:hAnsi="Cambria Math" w:cs="Times New Roman"/>
+              <w:sz w:val="28"/>
+              <w:szCs w:val="28"/>
+              <w:lang w:val="en-US"/>
+            </w:rPr>
+            <m:t>z-score=</m:t>
+          </m:r>
+          <m:f>
+            <m:fPr>
+              <m:ctrlPr>
+                <w:rPr>
+                  <w:rFonts w:ascii="Cambria Math" w:hAnsi="Cambria Math" w:cs="Times New Roman"/>
+                  <w:i/>
+                  <w:sz w:val="28"/>
+                  <w:szCs w:val="28"/>
+                  <w:lang w:val="en-US"/>
+                </w:rPr>
+              </m:ctrlPr>
+            </m:fPr>
+            <m:num>
+              <m:r>
+                <w:rPr>
+                  <w:rFonts w:ascii="Cambria Math" w:hAnsi="Cambria Math" w:cs="Times New Roman"/>
+                  <w:sz w:val="28"/>
+                  <w:szCs w:val="28"/>
+                  <w:lang w:val="en-US"/>
+                </w:rPr>
+                <m:t>x-μ</m:t>
+              </m:r>
+            </m:num>
+            <m:den>
+              <m:r>
+                <w:rPr>
+                  <w:rFonts w:ascii="Cambria Math" w:hAnsi="Cambria Math" w:cs="Times New Roman"/>
+                  <w:sz w:val="28"/>
+                  <w:szCs w:val="28"/>
+                  <w:lang w:val="en-US"/>
+                </w:rPr>
+                <m:t>σ</m:t>
+              </m:r>
+            </m:den>
+          </m:f>
+        </m:oMath>
+      </m:oMathPara>
+    </w:p>
+    <w:p>
+      <w:pPr>
+        <w:jc w:val="both"/>
+        <w:rPr>
+          <w:rFonts w:ascii="Times New Roman" w:eastAsiaTheme="minorEastAsia" w:hAnsi="Times New Roman" w:cs="Times New Roman"/>
+          <w:sz w:val="28"/>
+          <w:szCs w:val="28"/>
+          <w:lang w:val="en-US"/>
+        </w:rPr>
+      </w:pPr>
+    </w:p>
+    <w:p>
+      <w:pPr>
+        <w:autoSpaceDE w:val="0"/>
+        <w:autoSpaceDN w:val="0"/>
+        <w:adjustRightInd w:val="0"/>
+        <w:jc w:val="both"/>
+        <w:rPr>
+          <w:rFonts w:ascii="Times New Roman" w:hAnsi="Times New Roman" w:cs="Times New Roman"/>
+          <w:sz w:val="28"/>
+          <w:szCs w:val="28"/>
+          <w:lang w:val="en-US"/>
+        </w:rPr>
+      </w:pPr>
+      <w:r>
+        <w:rPr>
+          <w:rFonts w:ascii="Times New Roman" w:hAnsi="Times New Roman" w:cs="Times New Roman"/>
+          <w:noProof/>
+          <w:sz w:val="28"/>
+          <w:szCs w:val="28"/>
+          <w:lang w:val="en-US"/>
+        </w:rPr>
+        <w:drawing>
+          <wp:anchor distT="0" distB="0" distL="114300" distR="114300" simplePos="0" relativeHeight="251662336" behindDoc="0" locked="0" layoutInCell="1" allowOverlap="1" wp14:anchorId="397840E5" wp14:editId="5E0D63CF">
             <wp:simplePos x="0" y="0"/>
             <wp:positionH relativeFrom="column">
               <wp:posOffset>1905</wp:posOffset>
             </wp:positionH>
             <wp:positionV relativeFrom="paragraph">
-              <wp:posOffset>421005</wp:posOffset>
+              <wp:posOffset>216535</wp:posOffset>
             </wp:positionV>
             <wp:extent cx="4225925" cy="3521710"/>
             <wp:effectExtent l="0" t="0" r="3175" b="0"/>
@@ -1485,7 +2134,7 @@
                     <pic:cNvPicPr/>
                   </pic:nvPicPr>
                   <pic:blipFill>
-                    <a:blip r:embed="rId9">
+                    <a:blip r:embed="rId11">
                       <a:extLst>
                         <a:ext uri="{28A0092B-C50C-407E-A947-70E740481C1C}">
                           <a14:useLocalDpi xmlns:a14="http://schemas.microsoft.com/office/drawing/2010/main" val="0"/>
@@ -1517,20 +2166,6 @@
           </wp:anchor>
         </w:drawing>
       </w:r>
-    </w:p>
-    <w:p>
-      <w:pPr>
-        <w:autoSpaceDE w:val="0"/>
-        <w:autoSpaceDN w:val="0"/>
-        <w:adjustRightInd w:val="0"/>
-        <w:jc w:val="both"/>
-        <w:rPr>
-          <w:rFonts w:ascii="Times New Roman" w:hAnsi="Times New Roman" w:cs="Times New Roman"/>
-          <w:sz w:val="28"/>
-          <w:szCs w:val="28"/>
-          <w:lang w:val="en-US"/>
-        </w:rPr>
-      </w:pPr>
       <w:r>
         <w:rPr>
           <w:rFonts w:ascii="Times New Roman" w:hAnsi="Times New Roman" w:cs="Times New Roman"/>
@@ -1806,6 +2441,174 @@
         </w:rPr>
         <w:t>.</w:t>
       </w:r>
+    </w:p>
+    <w:p>
+      <w:pPr>
+        <w:autoSpaceDE w:val="0"/>
+        <w:autoSpaceDN w:val="0"/>
+        <w:adjustRightInd w:val="0"/>
+        <w:jc w:val="both"/>
+        <w:rPr>
+          <w:rFonts w:ascii="Times New Roman" w:hAnsi="Times New Roman" w:cs="Times New Roman"/>
+          <w:sz w:val="28"/>
+          <w:szCs w:val="28"/>
+          <w:lang w:val="en-US"/>
+        </w:rPr>
+      </w:pPr>
+    </w:p>
+    <w:p>
+      <w:pPr>
+        <w:autoSpaceDE w:val="0"/>
+        <w:autoSpaceDN w:val="0"/>
+        <w:adjustRightInd w:val="0"/>
+        <w:jc w:val="both"/>
+        <w:rPr>
+          <w:rFonts w:ascii="Times New Roman" w:hAnsi="Times New Roman" w:cs="Times New Roman"/>
+          <w:sz w:val="28"/>
+          <w:szCs w:val="28"/>
+          <w:lang w:val="en-US"/>
+        </w:rPr>
+      </w:pPr>
+    </w:p>
+    <w:p>
+      <w:pPr>
+        <w:autoSpaceDE w:val="0"/>
+        <w:autoSpaceDN w:val="0"/>
+        <w:adjustRightInd w:val="0"/>
+        <w:jc w:val="both"/>
+        <w:rPr>
+          <w:rFonts w:ascii="Times New Roman" w:hAnsi="Times New Roman" w:cs="Times New Roman"/>
+          <w:sz w:val="28"/>
+          <w:szCs w:val="28"/>
+          <w:lang w:val="en-US"/>
+        </w:rPr>
+      </w:pPr>
+    </w:p>
+    <w:p>
+      <w:pPr>
+        <w:autoSpaceDE w:val="0"/>
+        <w:autoSpaceDN w:val="0"/>
+        <w:adjustRightInd w:val="0"/>
+        <w:jc w:val="both"/>
+        <w:rPr>
+          <w:rFonts w:ascii="Times New Roman" w:hAnsi="Times New Roman" w:cs="Times New Roman"/>
+          <w:sz w:val="28"/>
+          <w:szCs w:val="28"/>
+          <w:lang w:val="en-US"/>
+        </w:rPr>
+      </w:pPr>
+    </w:p>
+    <w:p>
+      <w:pPr>
+        <w:autoSpaceDE w:val="0"/>
+        <w:autoSpaceDN w:val="0"/>
+        <w:adjustRightInd w:val="0"/>
+        <w:jc w:val="both"/>
+        <w:rPr>
+          <w:rFonts w:ascii="Times New Roman" w:hAnsi="Times New Roman" w:cs="Times New Roman"/>
+          <w:sz w:val="28"/>
+          <w:szCs w:val="28"/>
+          <w:lang w:val="en-US"/>
+        </w:rPr>
+      </w:pPr>
+    </w:p>
+    <w:p>
+      <w:pPr>
+        <w:autoSpaceDE w:val="0"/>
+        <w:autoSpaceDN w:val="0"/>
+        <w:adjustRightInd w:val="0"/>
+        <w:jc w:val="both"/>
+        <w:rPr>
+          <w:rFonts w:ascii="Times New Roman" w:hAnsi="Times New Roman" w:cs="Times New Roman"/>
+          <w:sz w:val="28"/>
+          <w:szCs w:val="28"/>
+          <w:lang w:val="en-US"/>
+        </w:rPr>
+      </w:pPr>
+    </w:p>
+    <w:p>
+      <w:pPr>
+        <w:autoSpaceDE w:val="0"/>
+        <w:autoSpaceDN w:val="0"/>
+        <w:adjustRightInd w:val="0"/>
+        <w:jc w:val="both"/>
+        <w:rPr>
+          <w:rFonts w:ascii="Times New Roman" w:hAnsi="Times New Roman" w:cs="Times New Roman"/>
+          <w:sz w:val="28"/>
+          <w:szCs w:val="28"/>
+          <w:lang w:val="en-US"/>
+        </w:rPr>
+      </w:pPr>
+    </w:p>
+    <w:p>
+      <w:pPr>
+        <w:autoSpaceDE w:val="0"/>
+        <w:autoSpaceDN w:val="0"/>
+        <w:adjustRightInd w:val="0"/>
+        <w:jc w:val="both"/>
+        <w:rPr>
+          <w:rFonts w:ascii="Times New Roman" w:hAnsi="Times New Roman" w:cs="Times New Roman"/>
+          <w:sz w:val="28"/>
+          <w:szCs w:val="28"/>
+          <w:lang w:val="en-US"/>
+        </w:rPr>
+      </w:pPr>
+    </w:p>
+    <w:p>
+      <w:pPr>
+        <w:autoSpaceDE w:val="0"/>
+        <w:autoSpaceDN w:val="0"/>
+        <w:adjustRightInd w:val="0"/>
+        <w:jc w:val="both"/>
+        <w:rPr>
+          <w:rFonts w:ascii="Times New Roman" w:hAnsi="Times New Roman" w:cs="Times New Roman"/>
+          <w:sz w:val="28"/>
+          <w:szCs w:val="28"/>
+          <w:lang w:val="en-US"/>
+        </w:rPr>
+      </w:pPr>
+    </w:p>
+    <w:p>
+      <w:pPr>
+        <w:autoSpaceDE w:val="0"/>
+        <w:autoSpaceDN w:val="0"/>
+        <w:adjustRightInd w:val="0"/>
+        <w:jc w:val="both"/>
+        <w:rPr>
+          <w:rFonts w:ascii="Times New Roman" w:hAnsi="Times New Roman" w:cs="Times New Roman"/>
+          <w:sz w:val="28"/>
+          <w:szCs w:val="28"/>
+          <w:lang w:val="en-US"/>
+        </w:rPr>
+      </w:pPr>
+    </w:p>
+    <w:p>
+      <w:pPr>
+        <w:autoSpaceDE w:val="0"/>
+        <w:autoSpaceDN w:val="0"/>
+        <w:adjustRightInd w:val="0"/>
+        <w:jc w:val="both"/>
+        <w:rPr>
+          <w:rFonts w:ascii="Times New Roman" w:hAnsi="Times New Roman" w:cs="Times New Roman"/>
+          <w:sz w:val="28"/>
+          <w:szCs w:val="28"/>
+          <w:lang w:val="en-US"/>
+        </w:rPr>
+      </w:pPr>
+    </w:p>
+    <w:p>
+      <w:pPr>
+        <w:autoSpaceDE w:val="0"/>
+        <w:autoSpaceDN w:val="0"/>
+        <w:adjustRightInd w:val="0"/>
+        <w:jc w:val="both"/>
+        <w:rPr>
+          <w:rFonts w:ascii="Times New Roman" w:hAnsi="Times New Roman" w:cs="Times New Roman"/>
+          <w:sz w:val="28"/>
+          <w:szCs w:val="28"/>
+          <w:lang w:val="en-US"/>
+        </w:rPr>
+      </w:pPr>
     </w:p>
     <w:p>
       <w:pPr>
@@ -2012,13 +2815,13 @@
         <mc:AlternateContent>
           <mc:Choice Requires="wps">
             <w:drawing>
-              <wp:anchor distT="0" distB="0" distL="114300" distR="114300" simplePos="0" relativeHeight="251661312" behindDoc="0" locked="0" layoutInCell="1" allowOverlap="1" wp14:anchorId="1F5D7CE8" wp14:editId="55D09BD9">
+              <wp:anchor distT="0" distB="0" distL="114300" distR="114300" simplePos="0" relativeHeight="251661312" behindDoc="0" locked="0" layoutInCell="1" allowOverlap="1" wp14:anchorId="1F5D7CE8" wp14:editId="6CD16261">
                 <wp:simplePos x="0" y="0"/>
                 <wp:positionH relativeFrom="column">
-                  <wp:posOffset>2906819</wp:posOffset>
+                  <wp:posOffset>2906393</wp:posOffset>
                 </wp:positionH>
                 <wp:positionV relativeFrom="paragraph">
-                  <wp:posOffset>1808902</wp:posOffset>
+                  <wp:posOffset>1808479</wp:posOffset>
                 </wp:positionV>
                 <wp:extent cx="458782" cy="796925"/>
                 <wp:effectExtent l="50800" t="0" r="49530" b="0"/>
@@ -2082,7 +2885,7 @@
           </mc:Choice>
           <mc:Fallback>
             <w:pict>
-              <v:oval w14:anchorId="23A3F64A" id="Ovale 4" o:spid="_x0000_s1026" style="position:absolute;margin-left:228.9pt;margin-top:142.45pt;width:36.1pt;height:62.75pt;rotation:1677618fd;z-index:251661312;visibility:visible;mso-wrap-style:square;mso-width-percent:0;mso-height-percent:0;mso-wrap-distance-left:9pt;mso-wrap-distance-top:0;mso-wrap-distance-right:9pt;mso-wrap-distance-bottom:0;mso-position-horizontal:absolute;mso-position-horizontal-relative:text;mso-position-vertical:absolute;mso-position-vertical-relative:text;mso-width-percent:0;mso-height-percent:0;mso-width-relative:margin;mso-height-relative:margin;v-text-anchor:middle" o:gfxdata="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" filled="f" strokecolor="black [3200]"/>
+              <v:oval w14:anchorId="447ECBC0" id="Ovale 4" o:spid="_x0000_s1026" style="position:absolute;margin-left:228.85pt;margin-top:142.4pt;width:36.1pt;height:62.75pt;rotation:1677618fd;z-index:251661312;visibility:visible;mso-wrap-style:square;mso-width-percent:0;mso-height-percent:0;mso-wrap-distance-left:9pt;mso-wrap-distance-top:0;mso-wrap-distance-right:9pt;mso-wrap-distance-bottom:0;mso-position-horizontal:absolute;mso-position-horizontal-relative:text;mso-position-vertical:absolute;mso-position-vertical-relative:text;mso-width-percent:0;mso-height-percent:0;mso-width-relative:margin;mso-height-relative:margin;v-text-anchor:middle" o:gfxdata="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" filled="f" strokecolor="black [3200]"/>
             </w:pict>
           </mc:Fallback>
         </mc:AlternateContent>
@@ -2142,7 +2945,7 @@
                     <pic:cNvPicPr/>
                   </pic:nvPicPr>
                   <pic:blipFill>
-                    <a:blip r:embed="rId10">
+                    <a:blip r:embed="rId12">
                       <a:extLst>
                         <a:ext uri="{28A0092B-C50C-407E-A947-70E740481C1C}">
                           <a14:useLocalDpi xmlns:a14="http://schemas.microsoft.com/office/drawing/2010/main" val="0"/>
@@ -3283,7 +4086,7 @@
         </w:rPr>
         <w:t>the 100p percentage point from the </w:t>
       </w:r>
-      <w:hyperlink r:id="rId11" w:tgtFrame="_blank" w:history="1">
+      <w:hyperlink r:id="rId13" w:tgtFrame="_blank" w:history="1">
         <w:r>
           <w:rPr>
             <w:rFonts w:ascii="Times New Roman" w:hAnsi="Times New Roman" w:cs="Times New Roman"/>
@@ -3732,6 +4535,583 @@
     </w:sectPr>
   </w:body>
 </w:document>
+</file>
+
+<file path=word/numbering.xml><?xml version="1.0" encoding="utf-8"?>
+<w:numbering xmlns:wpc="http://schemas.microsoft.com/office/word/2010/wordprocessingCanvas" xmlns:cx="http://schemas.microsoft.com/office/drawing/2014/chartex" xmlns:cx1="http://schemas.microsoft.com/office/drawing/2015/9/8/chartex" xmlns:cx2="http://schemas.microsoft.com/office/drawing/2015/10/21/chartex" xmlns:cx3="http://schemas.microsoft.com/office/drawing/2016/5/9/chartex" xmlns:cx4="http://schemas.microsoft.com/office/drawing/2016/5/10/chartex" xmlns:cx5="http://schemas.microsoft.com/office/drawing/2016/5/11/chartex" xmlns:cx6="http://schemas.microsoft.com/office/drawing/2016/5/12/chartex" xmlns:cx7="http://schemas.microsoft.com/office/drawing/2016/5/13/chartex" xmlns:cx8="http://schemas.microsoft.com/office/drawing/2016/5/14/chartex" xmlns:mc="http://schemas.openxmlformats.org/markup-compatibility/2006" xmlns:aink="http://schemas.microsoft.com/office/drawing/2016/ink" xmlns:am3d="http://schemas.microsoft.com/office/drawing/2017/model3d" xmlns:o="urn:schemas-microsoft-com:office:office" xmlns:r="http://schemas.openxmlformats.org/officeDocument/2006/relationships" xmlns:m="http://schemas.openxmlformats.org/officeDocument/2006/math" xmlns:v="urn:schemas-microsoft-com:vml" xmlns:wp14="http://schemas.microsoft.com/office/word/2010/wordprocessingDrawing" xmlns:wp="http://schemas.openxmlformats.org/drawingml/2006/wordprocessingDrawing" xmlns:w10="urn:schemas-microsoft-com:office:word" xmlns:w="http://schemas.openxmlformats.org/wordprocessingml/2006/main" xmlns:w14="http://schemas.microsoft.com/office/word/2010/wordml" xmlns:w15="http://schemas.microsoft.com/office/word/2012/wordml" xmlns:w16cex="http://schemas.microsoft.com/office/word/2018/wordml/cex" xmlns:w16cid="http://schemas.microsoft.com/office/word/2016/wordml/cid" xmlns:w16="http://schemas.microsoft.com/office/word/2018/wordml" xmlns:w16sdtdh="http://schemas.microsoft.com/office/word/2020/wordml/sdtdatahash" xmlns:w16se="http://schemas.microsoft.com/office/word/2015/wordml/symex" xmlns:wpg="http://schemas.microsoft.com/office/word/2010/wordprocessingGroup" xmlns:wpi="http://schemas.microsoft.com/office/word/2010/wordprocessingInk" xmlns:wne="http://schemas.microsoft.com/office/word/2006/wordml" xmlns:wps="http://schemas.microsoft.com/office/word/2010/wordprocessingShape" mc:Ignorable="w14 w15 w16se w16cid w16 w16cex w16sdtdh wp14">
+  <w:abstractNum w:abstractNumId="0" w15:restartNumberingAfterBreak="0">
+    <w:nsid w:val="26FE0BBB"/>
+    <w:multiLevelType w:val="hybridMultilevel"/>
+    <w:tmpl w:val="92FA2880"/>
+    <w:lvl w:ilvl="0" w:tplc="4192DED4">
+      <w:start w:val="1"/>
+      <w:numFmt w:val="bullet"/>
+      <w:lvlText w:val="•"/>
+      <w:lvlJc w:val="left"/>
+      <w:pPr>
+        <w:tabs>
+          <w:tab w:val="num" w:pos="720"/>
+        </w:tabs>
+        <w:ind w:left="720" w:hanging="360"/>
+      </w:pPr>
+      <w:rPr>
+        <w:rFonts w:ascii="Times New Roman" w:hAnsi="Times New Roman" w:hint="default"/>
+      </w:rPr>
+    </w:lvl>
+    <w:lvl w:ilvl="1" w:tplc="FF46DF2E" w:tentative="1">
+      <w:start w:val="1"/>
+      <w:numFmt w:val="bullet"/>
+      <w:lvlText w:val="•"/>
+      <w:lvlJc w:val="left"/>
+      <w:pPr>
+        <w:tabs>
+          <w:tab w:val="num" w:pos="1440"/>
+        </w:tabs>
+        <w:ind w:left="1440" w:hanging="360"/>
+      </w:pPr>
+      <w:rPr>
+        <w:rFonts w:ascii="Times New Roman" w:hAnsi="Times New Roman" w:hint="default"/>
+      </w:rPr>
+    </w:lvl>
+    <w:lvl w:ilvl="2" w:tplc="71B49040" w:tentative="1">
+      <w:start w:val="1"/>
+      <w:numFmt w:val="bullet"/>
+      <w:lvlText w:val="•"/>
+      <w:lvlJc w:val="left"/>
+      <w:pPr>
+        <w:tabs>
+          <w:tab w:val="num" w:pos="2160"/>
+        </w:tabs>
+        <w:ind w:left="2160" w:hanging="360"/>
+      </w:pPr>
+      <w:rPr>
+        <w:rFonts w:ascii="Times New Roman" w:hAnsi="Times New Roman" w:hint="default"/>
+      </w:rPr>
+    </w:lvl>
+    <w:lvl w:ilvl="3" w:tplc="7C92626E" w:tentative="1">
+      <w:start w:val="1"/>
+      <w:numFmt w:val="bullet"/>
+      <w:lvlText w:val="•"/>
+      <w:lvlJc w:val="left"/>
+      <w:pPr>
+        <w:tabs>
+          <w:tab w:val="num" w:pos="2880"/>
+        </w:tabs>
+        <w:ind w:left="2880" w:hanging="360"/>
+      </w:pPr>
+      <w:rPr>
+        <w:rFonts w:ascii="Times New Roman" w:hAnsi="Times New Roman" w:hint="default"/>
+      </w:rPr>
+    </w:lvl>
+    <w:lvl w:ilvl="4" w:tplc="A2FE630E" w:tentative="1">
+      <w:start w:val="1"/>
+      <w:numFmt w:val="bullet"/>
+      <w:lvlText w:val="•"/>
+      <w:lvlJc w:val="left"/>
+      <w:pPr>
+        <w:tabs>
+          <w:tab w:val="num" w:pos="3600"/>
+        </w:tabs>
+        <w:ind w:left="3600" w:hanging="360"/>
+      </w:pPr>
+      <w:rPr>
+        <w:rFonts w:ascii="Times New Roman" w:hAnsi="Times New Roman" w:hint="default"/>
+      </w:rPr>
+    </w:lvl>
+    <w:lvl w:ilvl="5" w:tplc="99A6DA9A" w:tentative="1">
+      <w:start w:val="1"/>
+      <w:numFmt w:val="bullet"/>
+      <w:lvlText w:val="•"/>
+      <w:lvlJc w:val="left"/>
+      <w:pPr>
+        <w:tabs>
+          <w:tab w:val="num" w:pos="4320"/>
+        </w:tabs>
+        <w:ind w:left="4320" w:hanging="360"/>
+      </w:pPr>
+      <w:rPr>
+        <w:rFonts w:ascii="Times New Roman" w:hAnsi="Times New Roman" w:hint="default"/>
+      </w:rPr>
+    </w:lvl>
+    <w:lvl w:ilvl="6" w:tplc="F82E85DE" w:tentative="1">
+      <w:start w:val="1"/>
+      <w:numFmt w:val="bullet"/>
+      <w:lvlText w:val="•"/>
+      <w:lvlJc w:val="left"/>
+      <w:pPr>
+        <w:tabs>
+          <w:tab w:val="num" w:pos="5040"/>
+        </w:tabs>
+        <w:ind w:left="5040" w:hanging="360"/>
+      </w:pPr>
+      <w:rPr>
+        <w:rFonts w:ascii="Times New Roman" w:hAnsi="Times New Roman" w:hint="default"/>
+      </w:rPr>
+    </w:lvl>
+    <w:lvl w:ilvl="7" w:tplc="1ACE9C4E" w:tentative="1">
+      <w:start w:val="1"/>
+      <w:numFmt w:val="bullet"/>
+      <w:lvlText w:val="•"/>
+      <w:lvlJc w:val="left"/>
+      <w:pPr>
+        <w:tabs>
+          <w:tab w:val="num" w:pos="5760"/>
+        </w:tabs>
+        <w:ind w:left="5760" w:hanging="360"/>
+      </w:pPr>
+      <w:rPr>
+        <w:rFonts w:ascii="Times New Roman" w:hAnsi="Times New Roman" w:hint="default"/>
+      </w:rPr>
+    </w:lvl>
+    <w:lvl w:ilvl="8" w:tplc="CEB21B5A" w:tentative="1">
+      <w:start w:val="1"/>
+      <w:numFmt w:val="bullet"/>
+      <w:lvlText w:val="•"/>
+      <w:lvlJc w:val="left"/>
+      <w:pPr>
+        <w:tabs>
+          <w:tab w:val="num" w:pos="6480"/>
+        </w:tabs>
+        <w:ind w:left="6480" w:hanging="360"/>
+      </w:pPr>
+      <w:rPr>
+        <w:rFonts w:ascii="Times New Roman" w:hAnsi="Times New Roman" w:hint="default"/>
+      </w:rPr>
+    </w:lvl>
+  </w:abstractNum>
+  <w:abstractNum w:abstractNumId="1" w15:restartNumberingAfterBreak="0">
+    <w:nsid w:val="2FB317A5"/>
+    <w:multiLevelType w:val="hybridMultilevel"/>
+    <w:tmpl w:val="7962419E"/>
+    <w:lvl w:ilvl="0" w:tplc="AD867EF8">
+      <w:start w:val="1"/>
+      <w:numFmt w:val="bullet"/>
+      <w:lvlText w:val="•"/>
+      <w:lvlJc w:val="left"/>
+      <w:pPr>
+        <w:tabs>
+          <w:tab w:val="num" w:pos="720"/>
+        </w:tabs>
+        <w:ind w:left="720" w:hanging="360"/>
+      </w:pPr>
+      <w:rPr>
+        <w:rFonts w:ascii="Times New Roman" w:hAnsi="Times New Roman" w:hint="default"/>
+      </w:rPr>
+    </w:lvl>
+    <w:lvl w:ilvl="1" w:tplc="6B46E82E" w:tentative="1">
+      <w:start w:val="1"/>
+      <w:numFmt w:val="bullet"/>
+      <w:lvlText w:val="•"/>
+      <w:lvlJc w:val="left"/>
+      <w:pPr>
+        <w:tabs>
+          <w:tab w:val="num" w:pos="1440"/>
+        </w:tabs>
+        <w:ind w:left="1440" w:hanging="360"/>
+      </w:pPr>
+      <w:rPr>
+        <w:rFonts w:ascii="Times New Roman" w:hAnsi="Times New Roman" w:hint="default"/>
+      </w:rPr>
+    </w:lvl>
+    <w:lvl w:ilvl="2" w:tplc="D0EEF0FA" w:tentative="1">
+      <w:start w:val="1"/>
+      <w:numFmt w:val="bullet"/>
+      <w:lvlText w:val="•"/>
+      <w:lvlJc w:val="left"/>
+      <w:pPr>
+        <w:tabs>
+          <w:tab w:val="num" w:pos="2160"/>
+        </w:tabs>
+        <w:ind w:left="2160" w:hanging="360"/>
+      </w:pPr>
+      <w:rPr>
+        <w:rFonts w:ascii="Times New Roman" w:hAnsi="Times New Roman" w:hint="default"/>
+      </w:rPr>
+    </w:lvl>
+    <w:lvl w:ilvl="3" w:tplc="55645DAC" w:tentative="1">
+      <w:start w:val="1"/>
+      <w:numFmt w:val="bullet"/>
+      <w:lvlText w:val="•"/>
+      <w:lvlJc w:val="left"/>
+      <w:pPr>
+        <w:tabs>
+          <w:tab w:val="num" w:pos="2880"/>
+        </w:tabs>
+        <w:ind w:left="2880" w:hanging="360"/>
+      </w:pPr>
+      <w:rPr>
+        <w:rFonts w:ascii="Times New Roman" w:hAnsi="Times New Roman" w:hint="default"/>
+      </w:rPr>
+    </w:lvl>
+    <w:lvl w:ilvl="4" w:tplc="0FFEF72A" w:tentative="1">
+      <w:start w:val="1"/>
+      <w:numFmt w:val="bullet"/>
+      <w:lvlText w:val="•"/>
+      <w:lvlJc w:val="left"/>
+      <w:pPr>
+        <w:tabs>
+          <w:tab w:val="num" w:pos="3600"/>
+        </w:tabs>
+        <w:ind w:left="3600" w:hanging="360"/>
+      </w:pPr>
+      <w:rPr>
+        <w:rFonts w:ascii="Times New Roman" w:hAnsi="Times New Roman" w:hint="default"/>
+      </w:rPr>
+    </w:lvl>
+    <w:lvl w:ilvl="5" w:tplc="AD02A34E" w:tentative="1">
+      <w:start w:val="1"/>
+      <w:numFmt w:val="bullet"/>
+      <w:lvlText w:val="•"/>
+      <w:lvlJc w:val="left"/>
+      <w:pPr>
+        <w:tabs>
+          <w:tab w:val="num" w:pos="4320"/>
+        </w:tabs>
+        <w:ind w:left="4320" w:hanging="360"/>
+      </w:pPr>
+      <w:rPr>
+        <w:rFonts w:ascii="Times New Roman" w:hAnsi="Times New Roman" w:hint="default"/>
+      </w:rPr>
+    </w:lvl>
+    <w:lvl w:ilvl="6" w:tplc="7D98A51E" w:tentative="1">
+      <w:start w:val="1"/>
+      <w:numFmt w:val="bullet"/>
+      <w:lvlText w:val="•"/>
+      <w:lvlJc w:val="left"/>
+      <w:pPr>
+        <w:tabs>
+          <w:tab w:val="num" w:pos="5040"/>
+        </w:tabs>
+        <w:ind w:left="5040" w:hanging="360"/>
+      </w:pPr>
+      <w:rPr>
+        <w:rFonts w:ascii="Times New Roman" w:hAnsi="Times New Roman" w:hint="default"/>
+      </w:rPr>
+    </w:lvl>
+    <w:lvl w:ilvl="7" w:tplc="E170069E" w:tentative="1">
+      <w:start w:val="1"/>
+      <w:numFmt w:val="bullet"/>
+      <w:lvlText w:val="•"/>
+      <w:lvlJc w:val="left"/>
+      <w:pPr>
+        <w:tabs>
+          <w:tab w:val="num" w:pos="5760"/>
+        </w:tabs>
+        <w:ind w:left="5760" w:hanging="360"/>
+      </w:pPr>
+      <w:rPr>
+        <w:rFonts w:ascii="Times New Roman" w:hAnsi="Times New Roman" w:hint="default"/>
+      </w:rPr>
+    </w:lvl>
+    <w:lvl w:ilvl="8" w:tplc="32A8A2EC" w:tentative="1">
+      <w:start w:val="1"/>
+      <w:numFmt w:val="bullet"/>
+      <w:lvlText w:val="•"/>
+      <w:lvlJc w:val="left"/>
+      <w:pPr>
+        <w:tabs>
+          <w:tab w:val="num" w:pos="6480"/>
+        </w:tabs>
+        <w:ind w:left="6480" w:hanging="360"/>
+      </w:pPr>
+      <w:rPr>
+        <w:rFonts w:ascii="Times New Roman" w:hAnsi="Times New Roman" w:hint="default"/>
+      </w:rPr>
+    </w:lvl>
+  </w:abstractNum>
+  <w:abstractNum w:abstractNumId="2" w15:restartNumberingAfterBreak="0">
+    <w:nsid w:val="352179AC"/>
+    <w:multiLevelType w:val="hybridMultilevel"/>
+    <w:tmpl w:val="F7DC512C"/>
+    <w:lvl w:ilvl="0" w:tplc="882433FC">
+      <w:start w:val="1"/>
+      <w:numFmt w:val="bullet"/>
+      <w:lvlText w:val="•"/>
+      <w:lvlJc w:val="left"/>
+      <w:pPr>
+        <w:tabs>
+          <w:tab w:val="num" w:pos="720"/>
+        </w:tabs>
+        <w:ind w:left="720" w:hanging="360"/>
+      </w:pPr>
+      <w:rPr>
+        <w:rFonts w:ascii="Times New Roman" w:hAnsi="Times New Roman" w:hint="default"/>
+      </w:rPr>
+    </w:lvl>
+    <w:lvl w:ilvl="1" w:tplc="A8C6605C" w:tentative="1">
+      <w:start w:val="1"/>
+      <w:numFmt w:val="bullet"/>
+      <w:lvlText w:val="•"/>
+      <w:lvlJc w:val="left"/>
+      <w:pPr>
+        <w:tabs>
+          <w:tab w:val="num" w:pos="1440"/>
+        </w:tabs>
+        <w:ind w:left="1440" w:hanging="360"/>
+      </w:pPr>
+      <w:rPr>
+        <w:rFonts w:ascii="Times New Roman" w:hAnsi="Times New Roman" w:hint="default"/>
+      </w:rPr>
+    </w:lvl>
+    <w:lvl w:ilvl="2" w:tplc="050ABDE0" w:tentative="1">
+      <w:start w:val="1"/>
+      <w:numFmt w:val="bullet"/>
+      <w:lvlText w:val="•"/>
+      <w:lvlJc w:val="left"/>
+      <w:pPr>
+        <w:tabs>
+          <w:tab w:val="num" w:pos="2160"/>
+        </w:tabs>
+        <w:ind w:left="2160" w:hanging="360"/>
+      </w:pPr>
+      <w:rPr>
+        <w:rFonts w:ascii="Times New Roman" w:hAnsi="Times New Roman" w:hint="default"/>
+      </w:rPr>
+    </w:lvl>
+    <w:lvl w:ilvl="3" w:tplc="C826EB3E" w:tentative="1">
+      <w:start w:val="1"/>
+      <w:numFmt w:val="bullet"/>
+      <w:lvlText w:val="•"/>
+      <w:lvlJc w:val="left"/>
+      <w:pPr>
+        <w:tabs>
+          <w:tab w:val="num" w:pos="2880"/>
+        </w:tabs>
+        <w:ind w:left="2880" w:hanging="360"/>
+      </w:pPr>
+      <w:rPr>
+        <w:rFonts w:ascii="Times New Roman" w:hAnsi="Times New Roman" w:hint="default"/>
+      </w:rPr>
+    </w:lvl>
+    <w:lvl w:ilvl="4" w:tplc="41B65636" w:tentative="1">
+      <w:start w:val="1"/>
+      <w:numFmt w:val="bullet"/>
+      <w:lvlText w:val="•"/>
+      <w:lvlJc w:val="left"/>
+      <w:pPr>
+        <w:tabs>
+          <w:tab w:val="num" w:pos="3600"/>
+        </w:tabs>
+        <w:ind w:left="3600" w:hanging="360"/>
+      </w:pPr>
+      <w:rPr>
+        <w:rFonts w:ascii="Times New Roman" w:hAnsi="Times New Roman" w:hint="default"/>
+      </w:rPr>
+    </w:lvl>
+    <w:lvl w:ilvl="5" w:tplc="D80E3E1C" w:tentative="1">
+      <w:start w:val="1"/>
+      <w:numFmt w:val="bullet"/>
+      <w:lvlText w:val="•"/>
+      <w:lvlJc w:val="left"/>
+      <w:pPr>
+        <w:tabs>
+          <w:tab w:val="num" w:pos="4320"/>
+        </w:tabs>
+        <w:ind w:left="4320" w:hanging="360"/>
+      </w:pPr>
+      <w:rPr>
+        <w:rFonts w:ascii="Times New Roman" w:hAnsi="Times New Roman" w:hint="default"/>
+      </w:rPr>
+    </w:lvl>
+    <w:lvl w:ilvl="6" w:tplc="0A14E1DE" w:tentative="1">
+      <w:start w:val="1"/>
+      <w:numFmt w:val="bullet"/>
+      <w:lvlText w:val="•"/>
+      <w:lvlJc w:val="left"/>
+      <w:pPr>
+        <w:tabs>
+          <w:tab w:val="num" w:pos="5040"/>
+        </w:tabs>
+        <w:ind w:left="5040" w:hanging="360"/>
+      </w:pPr>
+      <w:rPr>
+        <w:rFonts w:ascii="Times New Roman" w:hAnsi="Times New Roman" w:hint="default"/>
+      </w:rPr>
+    </w:lvl>
+    <w:lvl w:ilvl="7" w:tplc="9C305F8A" w:tentative="1">
+      <w:start w:val="1"/>
+      <w:numFmt w:val="bullet"/>
+      <w:lvlText w:val="•"/>
+      <w:lvlJc w:val="left"/>
+      <w:pPr>
+        <w:tabs>
+          <w:tab w:val="num" w:pos="5760"/>
+        </w:tabs>
+        <w:ind w:left="5760" w:hanging="360"/>
+      </w:pPr>
+      <w:rPr>
+        <w:rFonts w:ascii="Times New Roman" w:hAnsi="Times New Roman" w:hint="default"/>
+      </w:rPr>
+    </w:lvl>
+    <w:lvl w:ilvl="8" w:tplc="B4886642" w:tentative="1">
+      <w:start w:val="1"/>
+      <w:numFmt w:val="bullet"/>
+      <w:lvlText w:val="•"/>
+      <w:lvlJc w:val="left"/>
+      <w:pPr>
+        <w:tabs>
+          <w:tab w:val="num" w:pos="6480"/>
+        </w:tabs>
+        <w:ind w:left="6480" w:hanging="360"/>
+      </w:pPr>
+      <w:rPr>
+        <w:rFonts w:ascii="Times New Roman" w:hAnsi="Times New Roman" w:hint="default"/>
+      </w:rPr>
+    </w:lvl>
+  </w:abstractNum>
+  <w:abstractNum w:abstractNumId="3" w15:restartNumberingAfterBreak="0">
+    <w:nsid w:val="5C5C0F79"/>
+    <w:multiLevelType w:val="hybridMultilevel"/>
+    <w:tmpl w:val="AFC80BDE"/>
+    <w:lvl w:ilvl="0" w:tplc="85E8AEF0">
+      <w:start w:val="1"/>
+      <w:numFmt w:val="bullet"/>
+      <w:lvlText w:val="•"/>
+      <w:lvlJc w:val="left"/>
+      <w:pPr>
+        <w:tabs>
+          <w:tab w:val="num" w:pos="720"/>
+        </w:tabs>
+        <w:ind w:left="720" w:hanging="360"/>
+      </w:pPr>
+      <w:rPr>
+        <w:rFonts w:ascii="Times New Roman" w:hAnsi="Times New Roman" w:hint="default"/>
+      </w:rPr>
+    </w:lvl>
+    <w:lvl w:ilvl="1" w:tplc="B7A4866C" w:tentative="1">
+      <w:start w:val="1"/>
+      <w:numFmt w:val="bullet"/>
+      <w:lvlText w:val="•"/>
+      <w:lvlJc w:val="left"/>
+      <w:pPr>
+        <w:tabs>
+          <w:tab w:val="num" w:pos="1440"/>
+        </w:tabs>
+        <w:ind w:left="1440" w:hanging="360"/>
+      </w:pPr>
+      <w:rPr>
+        <w:rFonts w:ascii="Times New Roman" w:hAnsi="Times New Roman" w:hint="default"/>
+      </w:rPr>
+    </w:lvl>
+    <w:lvl w:ilvl="2" w:tplc="48147E08" w:tentative="1">
+      <w:start w:val="1"/>
+      <w:numFmt w:val="bullet"/>
+      <w:lvlText w:val="•"/>
+      <w:lvlJc w:val="left"/>
+      <w:pPr>
+        <w:tabs>
+          <w:tab w:val="num" w:pos="2160"/>
+        </w:tabs>
+        <w:ind w:left="2160" w:hanging="360"/>
+      </w:pPr>
+      <w:rPr>
+        <w:rFonts w:ascii="Times New Roman" w:hAnsi="Times New Roman" w:hint="default"/>
+      </w:rPr>
+    </w:lvl>
+    <w:lvl w:ilvl="3" w:tplc="59DCE3DE" w:tentative="1">
+      <w:start w:val="1"/>
+      <w:numFmt w:val="bullet"/>
+      <w:lvlText w:val="•"/>
+      <w:lvlJc w:val="left"/>
+      <w:pPr>
+        <w:tabs>
+          <w:tab w:val="num" w:pos="2880"/>
+        </w:tabs>
+        <w:ind w:left="2880" w:hanging="360"/>
+      </w:pPr>
+      <w:rPr>
+        <w:rFonts w:ascii="Times New Roman" w:hAnsi="Times New Roman" w:hint="default"/>
+      </w:rPr>
+    </w:lvl>
+    <w:lvl w:ilvl="4" w:tplc="3C8C0F8C" w:tentative="1">
+      <w:start w:val="1"/>
+      <w:numFmt w:val="bullet"/>
+      <w:lvlText w:val="•"/>
+      <w:lvlJc w:val="left"/>
+      <w:pPr>
+        <w:tabs>
+          <w:tab w:val="num" w:pos="3600"/>
+        </w:tabs>
+        <w:ind w:left="3600" w:hanging="360"/>
+      </w:pPr>
+      <w:rPr>
+        <w:rFonts w:ascii="Times New Roman" w:hAnsi="Times New Roman" w:hint="default"/>
+      </w:rPr>
+    </w:lvl>
+    <w:lvl w:ilvl="5" w:tplc="E846697A" w:tentative="1">
+      <w:start w:val="1"/>
+      <w:numFmt w:val="bullet"/>
+      <w:lvlText w:val="•"/>
+      <w:lvlJc w:val="left"/>
+      <w:pPr>
+        <w:tabs>
+          <w:tab w:val="num" w:pos="4320"/>
+        </w:tabs>
+        <w:ind w:left="4320" w:hanging="360"/>
+      </w:pPr>
+      <w:rPr>
+        <w:rFonts w:ascii="Times New Roman" w:hAnsi="Times New Roman" w:hint="default"/>
+      </w:rPr>
+    </w:lvl>
+    <w:lvl w:ilvl="6" w:tplc="FC841DDE" w:tentative="1">
+      <w:start w:val="1"/>
+      <w:numFmt w:val="bullet"/>
+      <w:lvlText w:val="•"/>
+      <w:lvlJc w:val="left"/>
+      <w:pPr>
+        <w:tabs>
+          <w:tab w:val="num" w:pos="5040"/>
+        </w:tabs>
+        <w:ind w:left="5040" w:hanging="360"/>
+      </w:pPr>
+      <w:rPr>
+        <w:rFonts w:ascii="Times New Roman" w:hAnsi="Times New Roman" w:hint="default"/>
+      </w:rPr>
+    </w:lvl>
+    <w:lvl w:ilvl="7" w:tplc="4022CBAC" w:tentative="1">
+      <w:start w:val="1"/>
+      <w:numFmt w:val="bullet"/>
+      <w:lvlText w:val="•"/>
+      <w:lvlJc w:val="left"/>
+      <w:pPr>
+        <w:tabs>
+          <w:tab w:val="num" w:pos="5760"/>
+        </w:tabs>
+        <w:ind w:left="5760" w:hanging="360"/>
+      </w:pPr>
+      <w:rPr>
+        <w:rFonts w:ascii="Times New Roman" w:hAnsi="Times New Roman" w:hint="default"/>
+      </w:rPr>
+    </w:lvl>
+    <w:lvl w:ilvl="8" w:tplc="3008E9CE" w:tentative="1">
+      <w:start w:val="1"/>
+      <w:numFmt w:val="bullet"/>
+      <w:lvlText w:val="•"/>
+      <w:lvlJc w:val="left"/>
+      <w:pPr>
+        <w:tabs>
+          <w:tab w:val="num" w:pos="6480"/>
+        </w:tabs>
+        <w:ind w:left="6480" w:hanging="360"/>
+      </w:pPr>
+      <w:rPr>
+        <w:rFonts w:ascii="Times New Roman" w:hAnsi="Times New Roman" w:hint="default"/>
+      </w:rPr>
+    </w:lvl>
+  </w:abstractNum>
+  <w:num w:numId="1">
+    <w:abstractNumId w:val="0"/>
+  </w:num>
+  <w:num w:numId="2">
+    <w:abstractNumId w:val="2"/>
+  </w:num>
+  <w:num w:numId="3">
+    <w:abstractNumId w:val="1"/>
+  </w:num>
+  <w:num w:numId="4">
+    <w:abstractNumId w:val="3"/>
+  </w:num>
+</w:numbering>
 </file>
 
 <file path=word/styles.xml><?xml version="1.0" encoding="utf-8"?>
@@ -4132,7 +5512,6 @@
   <w:style w:type="character" w:default="1" w:styleId="Carpredefinitoparagrafo">
     <w:name w:val="Default Paragraph Font"/>
     <w:uiPriority w:val="1"/>
-    <w:semiHidden/>
     <w:unhideWhenUsed/>
   </w:style>
   <w:style w:type="table" w:default="1" w:styleId="Tabellanormale">
@@ -4176,6 +5555,21 @@
     <w:rsid w:val="00701B6B"/>
     <w:rPr>
       <w:color w:val="808080"/>
+    </w:rPr>
+  </w:style>
+  <w:style w:type="paragraph" w:styleId="Paragrafoelenco">
+    <w:name w:val="List Paragraph"/>
+    <w:basedOn w:val="Normale"/>
+    <w:uiPriority w:val="34"/>
+    <w:qFormat/>
+    <w:rsid w:val="002A1BFD"/>
+    <w:pPr>
+      <w:ind w:left="720"/>
+      <w:contextualSpacing/>
+    </w:pPr>
+    <w:rPr>
+      <w:rFonts w:ascii="Times New Roman" w:eastAsia="Times New Roman" w:hAnsi="Times New Roman" w:cs="Times New Roman"/>
+      <w:lang w:eastAsia="it-IT"/>
     </w:rPr>
   </w:style>
 </w:styles>
